--- a/write-ups/Technical Assesment Notes.docx
+++ b/write-ups/Technical Assesment Notes.docx
@@ -44,7 +44,28 @@
         <w:t xml:space="preserve"> </w:t>
       </w:r>
       <w:r>
-        <w:t>I could not find any key parameters or assumptions for this specific dataset, but flood modelling generally relies on several assumptions. These include uncertainties in flow dynamics, and potential errors in digital elevation models.</w:t>
+        <w:t xml:space="preserve">I could not find any key parameters or assumptions for this specific dataset, but flood modelling generally relies on several assumptions. These </w:t>
+      </w:r>
+      <w:r>
+        <w:rPr>
+          <w:color w:val="000000" w:themeColor="text1"/>
+        </w:rPr>
+        <w:t xml:space="preserve">include </w:t>
+      </w:r>
+      <w:r>
+        <w:rPr>
+          <w:color w:val="000000" w:themeColor="text1"/>
+        </w:rPr>
+        <w:t xml:space="preserve">but are not limited to </w:t>
+      </w:r>
+      <w:r>
+        <w:rPr>
+          <w:color w:val="000000" w:themeColor="text1"/>
+        </w:rPr>
+        <w:t xml:space="preserve">uncertainties </w:t>
+      </w:r>
+      <w:r>
+        <w:t>in flow dynamics, and potential errors in digital elevation models.</w:t>
       </w:r>
     </w:p>
     <w:p/>
@@ -91,7 +112,19 @@
         <w:t xml:space="preserve">The hazard score is the depth multiplied by the velocity. </w:t>
       </w:r>
       <w:r>
-        <w:t xml:space="preserve">I originally calculated the hazard score (depth * velocity) separately to the classification, but after struggling with the speed of the classification, I realized that a big slow-down came from the large memory footprint of having three </w:t>
+        <w:t xml:space="preserve">I originally calculated the hazard score (depth * velocity) separately to the classification, but after struggling with the speed of the classification, I realized that </w:t>
+      </w:r>
+      <w:r>
+        <w:t>the biggest inefficiency</w:t>
+      </w:r>
+      <w:r>
+        <w:rPr>
+          <w:color w:val="FF0000"/>
+        </w:rPr>
+        <w:t xml:space="preserve"> </w:t>
+      </w:r>
+      <w:r>
+        <w:t xml:space="preserve">came from the large memory footprint of having three </w:t>
       </w:r>
       <w:r>
         <w:t>enormous</w:t>
@@ -105,14 +138,9 @@
       <w:r>
         <w:t>Additionally, I classified the vulnerability using integers (1-6) instead of strings (“H1” – “H6</w:t>
       </w:r>
-      <w:proofErr w:type="gramStart"/>
-      <w:r>
-        <w:t xml:space="preserve">”) </w:t>
-      </w:r>
-      <w:r>
-        <w:t xml:space="preserve"> which</w:t>
-      </w:r>
-      <w:proofErr w:type="gramEnd"/>
+      <w:r>
+        <w:t>”) which</w:t>
+      </w:r>
       <w:r>
         <w:t xml:space="preserve"> provided a further </w:t>
       </w:r>
@@ -204,7 +232,19 @@
         <w:t>, efficient implementation,</w:t>
       </w:r>
       <w:r>
-        <w:t xml:space="preserve"> and shallow learning curve.</w:t>
+        <w:t xml:space="preserve"> an</w:t>
+      </w:r>
+      <w:r>
+        <w:t>d small</w:t>
+      </w:r>
+      <w:r>
+        <w:rPr>
+          <w:color w:val="FF0000"/>
+        </w:rPr>
+        <w:t xml:space="preserve"> </w:t>
+      </w:r>
+      <w:r>
+        <w:t>learning curve.</w:t>
       </w:r>
     </w:p>
     <w:p>
@@ -288,7 +328,22 @@
         <w:t>function that</w:t>
       </w:r>
       <w:r>
-        <w:t xml:space="preserve"> I felt was sufficiently fast.</w:t>
+        <w:t xml:space="preserve"> I felt was </w:t>
+      </w:r>
+      <w:r>
+        <w:rPr>
+          <w:color w:val="000000" w:themeColor="text1"/>
+        </w:rPr>
+        <w:t>efficient</w:t>
+      </w:r>
+      <w:r>
+        <w:rPr>
+          <w:color w:val="000000" w:themeColor="text1"/>
+        </w:rPr>
+        <w:t xml:space="preserve"> enough</w:t>
+      </w:r>
+      <w:r>
+        <w:t>.</w:t>
       </w:r>
     </w:p>
     <w:p>
@@ -406,7 +461,7 @@
         <w:t xml:space="preserve"> dataset to extract useful information.</w:t>
       </w:r>
       <w:r>
-        <w:t xml:space="preserve"> Another problem is that a few schools don’t have any SA1 codes or coordinates. I removed these schools from the data as a result.</w:t>
+        <w:t xml:space="preserve"> Another problem is that a few schools don’t have any SA1 codes or coordinates.</w:t>
       </w:r>
     </w:p>
     <w:p/>
@@ -441,14 +496,105 @@
     </w:p>
     <w:p/>
     <w:p>
-      <w:r>
-        <w:t xml:space="preserve">I have chosen to remove any schools without coordinates as I can’t spatially join them. I’ve also chosen to </w:t>
-      </w:r>
-      <w:r>
-        <w:t>remove three schools with a negative longitude. These are all schools on Chatham Island. I decided to remove them as they are incredibly small, not relevant, and they ruin my data plots.</w:t>
-      </w:r>
-      <w:r>
-        <w:t xml:space="preserve"> The other main change I had to make to the datasets is handling the -999 values in the census data. I believe this signifies that the sample is small enough that it doesn’t provide any anonymity. I simply replaced these with </w:t>
+      <w:pPr>
+        <w:rPr>
+          <w:color w:val="000000" w:themeColor="text1"/>
+        </w:rPr>
+      </w:pPr>
+      <w:proofErr w:type="gramStart"/>
+      <w:r>
+        <w:rPr>
+          <w:color w:val="000000" w:themeColor="text1"/>
+        </w:rPr>
+        <w:t>In order to</w:t>
+      </w:r>
+      <w:proofErr w:type="gramEnd"/>
+      <w:r>
+        <w:rPr>
+          <w:color w:val="000000" w:themeColor="text1"/>
+        </w:rPr>
+        <w:t xml:space="preserve"> work with the </w:t>
+      </w:r>
+      <w:r>
+        <w:rPr>
+          <w:color w:val="000000" w:themeColor="text1"/>
+        </w:rPr>
+        <w:t>data,</w:t>
+      </w:r>
+      <w:r>
+        <w:rPr>
+          <w:color w:val="000000" w:themeColor="text1"/>
+        </w:rPr>
+        <w:t xml:space="preserve"> I had to remove some schools from the dataset</w:t>
+      </w:r>
+      <w:r>
+        <w:rPr>
+          <w:color w:val="000000" w:themeColor="text1"/>
+        </w:rPr>
+        <w:t>. T</w:t>
+      </w:r>
+      <w:r>
+        <w:rPr>
+          <w:color w:val="000000" w:themeColor="text1"/>
+        </w:rPr>
+        <w:t xml:space="preserve">hese were all schools on the Chatham Islands that either did not have coordinates and therefore could not be spatially joined or </w:t>
+      </w:r>
+      <w:r>
+        <w:rPr>
+          <w:color w:val="000000" w:themeColor="text1"/>
+        </w:rPr>
+        <w:t>had</w:t>
+      </w:r>
+      <w:r>
+        <w:rPr>
+          <w:color w:val="000000" w:themeColor="text1"/>
+        </w:rPr>
+        <w:t xml:space="preserve"> a negative longitude value. </w:t>
+      </w:r>
+      <w:r>
+        <w:rPr>
+          <w:color w:val="000000" w:themeColor="text1"/>
+        </w:rPr>
+        <w:t xml:space="preserve">As these schools were not relevant to the </w:t>
+      </w:r>
+      <w:r>
+        <w:rPr>
+          <w:color w:val="000000" w:themeColor="text1"/>
+        </w:rPr>
+        <w:t xml:space="preserve">analysis I </w:t>
+      </w:r>
+      <w:r>
+        <w:rPr>
+          <w:color w:val="000000" w:themeColor="text1"/>
+        </w:rPr>
+        <w:t>performed</w:t>
+      </w:r>
+      <w:r>
+        <w:rPr>
+          <w:color w:val="000000" w:themeColor="text1"/>
+        </w:rPr>
+        <w:t>,</w:t>
+      </w:r>
+      <w:r>
+        <w:rPr>
+          <w:color w:val="000000" w:themeColor="text1"/>
+        </w:rPr>
+        <w:t xml:space="preserve"> </w:t>
+      </w:r>
+      <w:r>
+        <w:rPr>
+          <w:color w:val="000000" w:themeColor="text1"/>
+        </w:rPr>
+        <w:t>I considered them safe to remove.</w:t>
+      </w:r>
+      <w:r>
+        <w:rPr>
+          <w:color w:val="000000" w:themeColor="text1"/>
+        </w:rPr>
+        <w:t xml:space="preserve"> </w:t>
+      </w:r>
+      <w:r>
+        <w:t xml:space="preserve">The other main change I had to make to the datasets is handling the -999 values in the census data. I believe this signifies that the sample is small enough that it doesn’t provide any anonymity. I simply replaced these with </w:t>
       </w:r>
       <w:proofErr w:type="spellStart"/>
       <w:r>
@@ -470,10 +616,40 @@
     </w:p>
     <w:p>
       <w:r>
-        <w:t>I spatially joined the two datasets by assigning an SA1 area to a school if the point of the school falls within the polygon of the SA1 area. This resulted in a clean join</w:t>
-      </w:r>
-      <w:r>
-        <w:t>. The resulting dataset contains 25</w:t>
+        <w:t xml:space="preserve">I spatially joined the two datasets by assigning an SA1 area to a school if the point of the school falls within the polygon of </w:t>
+      </w:r>
+      <w:r>
+        <w:rPr>
+          <w:color w:val="000000" w:themeColor="text1"/>
+        </w:rPr>
+        <w:t xml:space="preserve">the SA1 area. This resulted in a </w:t>
+      </w:r>
+      <w:r>
+        <w:rPr>
+          <w:color w:val="000000" w:themeColor="text1"/>
+        </w:rPr>
+        <w:t>cleanly joined</w:t>
+      </w:r>
+      <w:r>
+        <w:rPr>
+          <w:color w:val="000000" w:themeColor="text1"/>
+        </w:rPr>
+        <w:t xml:space="preserve"> dataset </w:t>
+      </w:r>
+      <w:r>
+        <w:rPr>
+          <w:color w:val="000000" w:themeColor="text1"/>
+        </w:rPr>
+        <w:t xml:space="preserve">that </w:t>
+      </w:r>
+      <w:r>
+        <w:rPr>
+          <w:color w:val="000000" w:themeColor="text1"/>
+        </w:rPr>
+        <w:t xml:space="preserve">contains </w:t>
+      </w:r>
+      <w:r>
+        <w:t>25</w:t>
       </w:r>
       <w:r>
         <w:t>01</w:t>
@@ -488,7 +664,28 @@
         <w:t xml:space="preserve"> areas that each school is in. There are many variables provided by the census data, many of which are not relevant. I chose to include variables pertaining to overall population, age, ethnicity (including a Māori descent indicator), gender, sex at birth, and sexual identity.</w:t>
       </w:r>
       <w:r>
-        <w:t xml:space="preserve"> This broad range of variables allows for many different areas of analysis.</w:t>
+        <w:t xml:space="preserve"> This broad range of variables allows for </w:t>
+      </w:r>
+      <w:r>
+        <w:t xml:space="preserve">more in-depth </w:t>
+      </w:r>
+      <w:r>
+        <w:rPr>
+          <w:color w:val="000000" w:themeColor="text1"/>
+        </w:rPr>
+        <w:t xml:space="preserve">analysis in </w:t>
+      </w:r>
+      <w:r>
+        <w:rPr>
+          <w:color w:val="000000" w:themeColor="text1"/>
+        </w:rPr>
+        <w:t>many different areas</w:t>
+      </w:r>
+      <w:r>
+        <w:rPr>
+          <w:color w:val="000000" w:themeColor="text1"/>
+        </w:rPr>
+        <w:t>.</w:t>
       </w:r>
     </w:p>
     <w:p/>
